--- a/采集执行器代理程序使用说明.docx
+++ b/采集执行器代理程序使用说明.docx
@@ -85,11 +85,6 @@
     </w:p>
     <w:p/>
     <w:p>
-      <w:pPr>
-        <w:rPr>
-          <w:rFonts w:hint="eastAsia"/>
-        </w:rPr>
-      </w:pPr>
       <w:r>
         <w:rPr>
           <w:noProof/>
@@ -169,8 +164,6 @@
         </w:rPr>
         <w:t>所有API调用执行都必须在</w:t>
       </w:r>
-      <w:bookmarkStart w:id="0" w:name="_GoBack"/>
-      <w:bookmarkEnd w:id="0"/>
       <w:r>
         <w:t>H</w:t>
       </w:r>
@@ -185,9 +178,6 @@
       <w:pPr>
         <w:pStyle w:val="a5"/>
         <w:ind w:left="360" w:firstLineChars="0" w:firstLine="0"/>
-        <w:rPr>
-          <w:rFonts w:hint="eastAsia"/>
-        </w:rPr>
       </w:pPr>
       <w:r>
         <w:rPr>
@@ -238,7 +228,7 @@
         <w:ind w:left="360" w:firstLineChars="0" w:firstLine="0"/>
         <w:jc w:val="left"/>
         <w:rPr>
-          <w:rFonts w:ascii="Inter" w:eastAsia="宋体" w:hAnsi="Inter" w:cs="宋体"/>
+          <w:rFonts w:ascii="Inter" w:eastAsia="宋体" w:hAnsi="Inter" w:cs="宋体" w:hint="eastAsia"/>
           <w:color w:val="212121"/>
           <w:kern w:val="0"/>
           <w:sz w:val="18"/>
@@ -265,7 +255,7 @@
         <w:ind w:firstLine="370"/>
         <w:jc w:val="left"/>
         <w:rPr>
-          <w:rFonts w:ascii="Inter" w:eastAsia="宋体" w:hAnsi="Inter" w:cs="宋体"/>
+          <w:rFonts w:ascii="Inter" w:eastAsia="宋体" w:hAnsi="Inter" w:cs="宋体" w:hint="eastAsia"/>
           <w:color w:val="212121"/>
           <w:kern w:val="0"/>
           <w:sz w:val="18"/>
@@ -380,7 +370,7 @@
         <w:ind w:firstLine="370"/>
         <w:jc w:val="left"/>
         <w:rPr>
-          <w:rFonts w:ascii="Inter" w:eastAsia="宋体" w:hAnsi="Inter" w:cs="宋体"/>
+          <w:rFonts w:ascii="Inter" w:eastAsia="宋体" w:hAnsi="Inter" w:cs="宋体" w:hint="eastAsia"/>
           <w:color w:val="212121"/>
           <w:kern w:val="0"/>
           <w:sz w:val="18"/>
@@ -505,22 +495,21 @@
         <w:ind w:firstLine="370"/>
         <w:jc w:val="left"/>
         <w:rPr>
-          <w:rFonts w:ascii="Inter" w:eastAsia="宋体" w:hAnsi="Inter" w:cs="宋体"/>
-          <w:color w:val="212121"/>
-          <w:kern w:val="0"/>
-          <w:sz w:val="18"/>
-          <w:szCs w:val="18"/>
-        </w:rPr>
-      </w:pPr>
-      <w:r>
-        <w:rPr>
-          <w:rFonts w:ascii="Inter" w:eastAsia="宋体" w:hAnsi="Inter" w:cs="宋体" w:hint="eastAsia"/>
-          <w:color w:val="212121"/>
-          <w:kern w:val="0"/>
-          <w:sz w:val="18"/>
-          <w:szCs w:val="18"/>
-        </w:rPr>
-        <w:lastRenderedPageBreak/>
+          <w:rFonts w:ascii="Inter" w:eastAsia="宋体" w:hAnsi="Inter" w:cs="宋体" w:hint="eastAsia"/>
+          <w:color w:val="212121"/>
+          <w:kern w:val="0"/>
+          <w:sz w:val="18"/>
+          <w:szCs w:val="18"/>
+        </w:rPr>
+      </w:pPr>
+      <w:r>
+        <w:rPr>
+          <w:rFonts w:ascii="Inter" w:eastAsia="宋体" w:hAnsi="Inter" w:cs="宋体" w:hint="eastAsia"/>
+          <w:color w:val="212121"/>
+          <w:kern w:val="0"/>
+          <w:sz w:val="18"/>
+          <w:szCs w:val="18"/>
+        </w:rPr>
         <w:t>cmdp</w:t>
       </w:r>
       <w:r>
@@ -581,7 +570,7 @@
         <w:ind w:firstLine="370"/>
         <w:jc w:val="left"/>
         <w:rPr>
-          <w:rFonts w:ascii="Inter" w:eastAsia="宋体" w:hAnsi="Inter" w:cs="宋体"/>
+          <w:rFonts w:ascii="Inter" w:eastAsia="宋体" w:hAnsi="Inter" w:cs="宋体" w:hint="eastAsia"/>
           <w:color w:val="212121"/>
           <w:kern w:val="0"/>
           <w:sz w:val="18"/>
@@ -726,7 +715,7 @@
         <w:ind w:firstLine="370"/>
         <w:jc w:val="left"/>
         <w:rPr>
-          <w:rFonts w:ascii="Inter" w:eastAsia="宋体" w:hAnsi="Inter" w:cs="宋体"/>
+          <w:rFonts w:ascii="Inter" w:eastAsia="宋体" w:hAnsi="Inter" w:cs="宋体" w:hint="eastAsia"/>
           <w:color w:val="212121"/>
           <w:kern w:val="0"/>
           <w:sz w:val="18"/>
@@ -811,7 +800,7 @@
         <w:ind w:firstLine="370"/>
         <w:jc w:val="left"/>
         <w:rPr>
-          <w:rFonts w:ascii="Inter" w:eastAsia="宋体" w:hAnsi="Inter" w:cs="宋体"/>
+          <w:rFonts w:ascii="Inter" w:eastAsia="宋体" w:hAnsi="Inter" w:cs="宋体" w:hint="eastAsia"/>
           <w:color w:val="212121"/>
           <w:kern w:val="0"/>
           <w:sz w:val="18"/>
@@ -826,7 +815,7 @@
         <w:ind w:firstLine="370"/>
         <w:jc w:val="left"/>
         <w:rPr>
-          <w:rFonts w:ascii="Inter" w:eastAsia="宋体" w:hAnsi="Inter" w:cs="宋体"/>
+          <w:rFonts w:ascii="Inter" w:eastAsia="宋体" w:hAnsi="Inter" w:cs="宋体" w:hint="eastAsia"/>
           <w:color w:val="212121"/>
           <w:kern w:val="0"/>
           <w:sz w:val="18"/>
@@ -878,7 +867,7 @@
         <w:ind w:leftChars="700" w:left="1470"/>
         <w:jc w:val="left"/>
         <w:rPr>
-          <w:rFonts w:ascii="Courier New" w:eastAsia="宋体" w:hAnsi="Courier New" w:cs="Courier New" w:hint="eastAsia"/>
+          <w:rFonts w:ascii="Courier New" w:eastAsia="宋体" w:hAnsi="Courier New" w:cs="Courier New"/>
           <w:color w:val="000000"/>
           <w:kern w:val="0"/>
           <w:sz w:val="18"/>
@@ -1066,7 +1055,7 @@
         <w:ind w:leftChars="700" w:left="1470"/>
         <w:jc w:val="left"/>
         <w:rPr>
-          <w:rFonts w:ascii="Courier New" w:eastAsia="宋体" w:hAnsi="Courier New" w:cs="Courier New" w:hint="eastAsia"/>
+          <w:rFonts w:ascii="Courier New" w:eastAsia="宋体" w:hAnsi="Courier New" w:cs="Courier New"/>
           <w:color w:val="000000"/>
           <w:kern w:val="0"/>
           <w:sz w:val="18"/>
@@ -1162,7 +1151,7 @@
         <w:ind w:leftChars="700" w:left="1470"/>
         <w:jc w:val="left"/>
         <w:rPr>
-          <w:rFonts w:ascii="Courier New" w:eastAsia="宋体" w:hAnsi="Courier New" w:cs="Courier New" w:hint="eastAsia"/>
+          <w:rFonts w:ascii="Courier New" w:eastAsia="宋体" w:hAnsi="Courier New" w:cs="Courier New"/>
           <w:color w:val="000000"/>
           <w:kern w:val="0"/>
           <w:sz w:val="18"/>
@@ -1267,7 +1256,7 @@
         <w:shd w:val="clear" w:color="auto" w:fill="FFFFFF"/>
         <w:jc w:val="left"/>
         <w:rPr>
-          <w:rFonts w:ascii="Inter" w:eastAsia="宋体" w:hAnsi="Inter" w:cs="宋体"/>
+          <w:rFonts w:ascii="Inter" w:eastAsia="宋体" w:hAnsi="Inter" w:cs="宋体" w:hint="eastAsia"/>
           <w:color w:val="212121"/>
           <w:kern w:val="0"/>
           <w:sz w:val="18"/>
@@ -1281,7 +1270,7 @@
         <w:shd w:val="clear" w:color="auto" w:fill="FFFFFF"/>
         <w:jc w:val="left"/>
         <w:rPr>
-          <w:rFonts w:ascii="Inter" w:eastAsia="宋体" w:hAnsi="Inter" w:cs="宋体"/>
+          <w:rFonts w:ascii="Inter" w:eastAsia="宋体" w:hAnsi="Inter" w:cs="宋体" w:hint="eastAsia"/>
           <w:color w:val="212121"/>
           <w:kern w:val="0"/>
           <w:sz w:val="18"/>
@@ -1297,9 +1286,6 @@
           <w:numId w:val="1"/>
         </w:numPr>
         <w:ind w:firstLineChars="0"/>
-        <w:rPr>
-          <w:rFonts w:hint="eastAsia"/>
-        </w:rPr>
       </w:pPr>
       <w:r>
         <w:rPr>
@@ -1312,9 +1298,6 @@
       <w:pPr>
         <w:pStyle w:val="a5"/>
         <w:ind w:left="360" w:firstLineChars="0" w:firstLine="0"/>
-        <w:rPr>
-          <w:rFonts w:hint="eastAsia"/>
-        </w:rPr>
       </w:pPr>
       <w:r>
         <w:rPr>
@@ -1337,7 +1320,7 @@
         <w:ind w:left="360" w:firstLine="360"/>
         <w:jc w:val="left"/>
         <w:rPr>
-          <w:rFonts w:ascii="Inter" w:eastAsia="宋体" w:hAnsi="Inter" w:cs="宋体"/>
+          <w:rFonts w:ascii="Inter" w:eastAsia="宋体" w:hAnsi="Inter" w:cs="宋体" w:hint="eastAsia"/>
           <w:color w:val="212121"/>
           <w:kern w:val="0"/>
           <w:sz w:val="18"/>
@@ -1363,7 +1346,7 @@
         <w:ind w:left="360" w:firstLine="360"/>
         <w:jc w:val="left"/>
         <w:rPr>
-          <w:rFonts w:ascii="Inter" w:eastAsia="宋体" w:hAnsi="Inter" w:cs="宋体"/>
+          <w:rFonts w:ascii="Inter" w:eastAsia="宋体" w:hAnsi="Inter" w:cs="宋体" w:hint="eastAsia"/>
           <w:color w:val="212121"/>
           <w:kern w:val="0"/>
           <w:sz w:val="18"/>
@@ -1420,7 +1403,7 @@
         <w:ind w:left="360" w:firstLine="360"/>
         <w:jc w:val="left"/>
         <w:rPr>
-          <w:rFonts w:ascii="Inter" w:eastAsia="宋体" w:hAnsi="Inter" w:cs="宋体"/>
+          <w:rFonts w:ascii="Inter" w:eastAsia="宋体" w:hAnsi="Inter" w:cs="宋体" w:hint="eastAsia"/>
           <w:color w:val="212121"/>
           <w:kern w:val="0"/>
           <w:sz w:val="18"/>
@@ -1507,7 +1490,7 @@
         <w:ind w:left="360" w:firstLine="360"/>
         <w:jc w:val="left"/>
         <w:rPr>
-          <w:rFonts w:ascii="Inter" w:eastAsia="宋体" w:hAnsi="Inter" w:cs="宋体"/>
+          <w:rFonts w:ascii="Inter" w:eastAsia="宋体" w:hAnsi="Inter" w:cs="宋体" w:hint="eastAsia"/>
           <w:color w:val="212121"/>
           <w:kern w:val="0"/>
           <w:sz w:val="18"/>
@@ -1584,7 +1567,7 @@
         <w:ind w:left="360" w:firstLine="360"/>
         <w:jc w:val="left"/>
         <w:rPr>
-          <w:rFonts w:ascii="Inter" w:eastAsia="宋体" w:hAnsi="Inter" w:cs="宋体"/>
+          <w:rFonts w:ascii="Inter" w:eastAsia="宋体" w:hAnsi="Inter" w:cs="宋体" w:hint="eastAsia"/>
           <w:color w:val="212121"/>
           <w:kern w:val="0"/>
           <w:sz w:val="18"/>
@@ -1681,7 +1664,7 @@
         <w:ind w:left="360" w:firstLine="360"/>
         <w:jc w:val="left"/>
         <w:rPr>
-          <w:rFonts w:ascii="Inter" w:eastAsia="宋体" w:hAnsi="Inter" w:cs="宋体"/>
+          <w:rFonts w:ascii="Inter" w:eastAsia="宋体" w:hAnsi="Inter" w:cs="宋体" w:hint="eastAsia"/>
           <w:color w:val="212121"/>
           <w:kern w:val="0"/>
           <w:sz w:val="18"/>
@@ -1758,7 +1741,7 @@
         <w:ind w:left="360" w:firstLine="360"/>
         <w:jc w:val="left"/>
         <w:rPr>
-          <w:rFonts w:ascii="Inter" w:eastAsia="宋体" w:hAnsi="Inter" w:cs="宋体"/>
+          <w:rFonts w:ascii="Inter" w:eastAsia="宋体" w:hAnsi="Inter" w:cs="宋体" w:hint="eastAsia"/>
           <w:color w:val="212121"/>
           <w:kern w:val="0"/>
           <w:sz w:val="18"/>
@@ -1825,7 +1808,7 @@
         <w:ind w:left="360" w:firstLine="360"/>
         <w:jc w:val="left"/>
         <w:rPr>
-          <w:rFonts w:ascii="Inter" w:eastAsia="宋体" w:hAnsi="Inter" w:cs="宋体"/>
+          <w:rFonts w:ascii="Inter" w:eastAsia="宋体" w:hAnsi="Inter" w:cs="宋体" w:hint="eastAsia"/>
           <w:color w:val="212121"/>
           <w:kern w:val="0"/>
           <w:sz w:val="18"/>
@@ -1892,7 +1875,7 @@
         <w:ind w:left="360" w:firstLine="360"/>
         <w:jc w:val="left"/>
         <w:rPr>
-          <w:rFonts w:ascii="Inter" w:eastAsia="宋体" w:hAnsi="Inter" w:cs="宋体"/>
+          <w:rFonts w:ascii="Inter" w:eastAsia="宋体" w:hAnsi="Inter" w:cs="宋体" w:hint="eastAsia"/>
           <w:color w:val="212121"/>
           <w:kern w:val="0"/>
           <w:sz w:val="18"/>
@@ -1949,7 +1932,7 @@
         <w:ind w:left="360" w:firstLine="360"/>
         <w:jc w:val="left"/>
         <w:rPr>
-          <w:rFonts w:ascii="Inter" w:eastAsia="宋体" w:hAnsi="Inter" w:cs="宋体"/>
+          <w:rFonts w:ascii="Inter" w:eastAsia="宋体" w:hAnsi="Inter" w:cs="宋体" w:hint="eastAsia"/>
           <w:color w:val="212121"/>
           <w:kern w:val="0"/>
           <w:sz w:val="18"/>
@@ -2006,7 +1989,7 @@
         <w:ind w:left="360" w:firstLine="360"/>
         <w:jc w:val="left"/>
         <w:rPr>
-          <w:rFonts w:ascii="Inter" w:eastAsia="宋体" w:hAnsi="Inter" w:cs="宋体"/>
+          <w:rFonts w:ascii="Inter" w:eastAsia="宋体" w:hAnsi="Inter" w:cs="宋体" w:hint="eastAsia"/>
           <w:color w:val="212121"/>
           <w:kern w:val="0"/>
           <w:sz w:val="18"/>
@@ -2073,7 +2056,7 @@
         <w:ind w:left="360" w:firstLine="360"/>
         <w:jc w:val="left"/>
         <w:rPr>
-          <w:rFonts w:ascii="Inter" w:eastAsia="宋体" w:hAnsi="Inter" w:cs="宋体"/>
+          <w:rFonts w:ascii="Inter" w:eastAsia="宋体" w:hAnsi="Inter" w:cs="宋体" w:hint="eastAsia"/>
           <w:color w:val="212121"/>
           <w:kern w:val="0"/>
           <w:sz w:val="18"/>
@@ -2109,7 +2092,7 @@
         <w:ind w:left="360" w:firstLineChars="0" w:firstLine="0"/>
         <w:jc w:val="left"/>
         <w:rPr>
-          <w:rFonts w:ascii="Inter" w:eastAsia="宋体" w:hAnsi="Inter" w:cs="宋体"/>
+          <w:rFonts w:ascii="Inter" w:eastAsia="宋体" w:hAnsi="Inter" w:cs="宋体" w:hint="eastAsia"/>
           <w:color w:val="212121"/>
           <w:kern w:val="0"/>
           <w:sz w:val="18"/>
@@ -2151,9 +2134,6 @@
           <w:numId w:val="1"/>
         </w:numPr>
         <w:ind w:firstLineChars="0"/>
-        <w:rPr>
-          <w:rFonts w:hint="eastAsia"/>
-        </w:rPr>
       </w:pPr>
       <w:r>
         <w:rPr>
@@ -2241,16 +2221,17 @@
       </w:r>
     </w:p>
     <w:p>
-      <w:pPr>
-        <w:rPr>
-          <w:rFonts w:hint="eastAsia"/>
-        </w:rPr>
-      </w:pPr>
-      <w:r>
-        <w:rPr>
-          <w:rFonts w:hint="eastAsia"/>
-        </w:rPr>
-        <w:t>三个参数分别对应API中的，taskId，cmdp</w:t>
+      <w:r>
+        <w:rPr>
+          <w:rFonts w:hint="eastAsia"/>
+        </w:rPr>
+        <w:t>五</w:t>
+      </w:r>
+      <w:r>
+        <w:rPr>
+          <w:rFonts w:hint="eastAsia"/>
+        </w:rPr>
+        <w:t>个参数分别对应API中的，taskId，cmdp</w:t>
       </w:r>
       <w:r>
         <w:t>1</w:t>
@@ -2264,14 +2245,26 @@
       <w:r>
         <w:t>2</w:t>
       </w:r>
-    </w:p>
-    <w:p>
-      <w:pPr>
-        <w:rPr>
-          <w:rFonts w:hint="eastAsia"/>
-        </w:rPr>
-      </w:pPr>
-    </w:p>
+      <w:r>
+        <w:rPr>
+          <w:rFonts w:hint="eastAsia"/>
+        </w:rPr>
+        <w:t>，cmdp</w:t>
+      </w:r>
+      <w:r>
+        <w:t>3</w:t>
+      </w:r>
+      <w:r>
+        <w:rPr>
+          <w:rFonts w:hint="eastAsia"/>
+        </w:rPr>
+        <w:t>，cmdp</w:t>
+      </w:r>
+      <w:r>
+        <w:t>4</w:t>
+      </w:r>
+    </w:p>
+    <w:p/>
     <w:p>
       <w:r>
         <w:t>W</w:t>
@@ -2312,7 +2305,6 @@
         <w:rPr>
           <w:rStyle w:val="a9"/>
         </w:rPr>
-        <w:lastRenderedPageBreak/>
         <w:t>tongsumex.bat</w:t>
       </w:r>
     </w:p>
@@ -2320,6 +2312,7 @@
       <w:pPr>
         <w:rPr>
           <w:rStyle w:val="a8"/>
+          <w:rFonts w:hint="eastAsia"/>
         </w:rPr>
       </w:pPr>
       <w:r>
@@ -2363,6 +2356,84 @@
           <w:rStyle w:val="a8"/>
         </w:rPr>
         <w:t>"</w:t>
+      </w:r>
+      <w:r>
+        <w:rPr>
+          <w:rStyle w:val="a8"/>
+        </w:rPr>
+        <w:t xml:space="preserve">  </w:t>
+      </w:r>
+      <w:r>
+        <w:rPr>
+          <w:rStyle w:val="a8"/>
+          <w:rFonts w:hint="eastAsia"/>
+        </w:rPr>
+        <w:t>-p</w:t>
+      </w:r>
+      <w:r>
+        <w:rPr>
+          <w:rStyle w:val="a8"/>
+        </w:rPr>
+        <w:t xml:space="preserve">3 </w:t>
+      </w:r>
+      <w:r>
+        <w:rPr>
+          <w:rStyle w:val="a8"/>
+          <w:rFonts w:hint="eastAsia"/>
+        </w:rPr>
+        <w:t>“%</w:t>
+      </w:r>
+      <w:r>
+        <w:rPr>
+          <w:rStyle w:val="a8"/>
+        </w:rPr>
+        <w:t>4</w:t>
+      </w:r>
+      <w:r>
+        <w:rPr>
+          <w:rStyle w:val="a8"/>
+          <w:rFonts w:hint="eastAsia"/>
+        </w:rPr>
+        <w:t xml:space="preserve">” </w:t>
+      </w:r>
+      <w:r>
+        <w:rPr>
+          <w:rStyle w:val="a8"/>
+        </w:rPr>
+        <w:t xml:space="preserve"> </w:t>
+      </w:r>
+      <w:r>
+        <w:rPr>
+          <w:rStyle w:val="a8"/>
+          <w:rFonts w:hint="eastAsia"/>
+        </w:rPr>
+        <w:t>-p</w:t>
+      </w:r>
+      <w:r>
+        <w:rPr>
+          <w:rStyle w:val="a8"/>
+        </w:rPr>
+        <w:t xml:space="preserve">4 </w:t>
+      </w:r>
+      <w:r>
+        <w:rPr>
+          <w:rStyle w:val="a8"/>
+          <w:rFonts w:hint="eastAsia"/>
+        </w:rPr>
+        <w:t>“%</w:t>
+      </w:r>
+      <w:r>
+        <w:rPr>
+          <w:rStyle w:val="a8"/>
+        </w:rPr>
+        <w:t>5</w:t>
+      </w:r>
+      <w:r>
+        <w:rPr>
+          <w:rStyle w:val="a8"/>
+          <w:rFonts w:hint="eastAsia"/>
+        </w:rPr>
+        <w:t>”</w:t>
       </w:r>
     </w:p>
     <w:p>
@@ -2448,6 +2519,7 @@
       <w:pPr>
         <w:rPr>
           <w:rStyle w:val="a8"/>
+          <w:rFonts w:hint="eastAsia"/>
         </w:rPr>
       </w:pPr>
       <w:r>
@@ -2494,13 +2566,85 @@
         </w:rPr>
         <w:t>”</w:t>
       </w:r>
-    </w:p>
-    <w:p>
-      <w:pPr>
-        <w:rPr>
-          <w:rStyle w:val="a8"/>
-        </w:rPr>
-      </w:pPr>
+      <w:r>
+        <w:rPr>
+          <w:rStyle w:val="a8"/>
+          <w:rFonts w:hint="eastAsia"/>
+        </w:rPr>
+        <w:t xml:space="preserve"> </w:t>
+      </w:r>
+      <w:r>
+        <w:rPr>
+          <w:rStyle w:val="a8"/>
+          <w:rFonts w:hint="eastAsia"/>
+        </w:rPr>
+        <w:t>-p</w:t>
+      </w:r>
+      <w:r>
+        <w:rPr>
+          <w:rStyle w:val="a8"/>
+        </w:rPr>
+        <w:t xml:space="preserve">3 </w:t>
+      </w:r>
+      <w:r>
+        <w:rPr>
+          <w:rStyle w:val="a8"/>
+          <w:rFonts w:hint="eastAsia"/>
+        </w:rPr>
+        <w:t>“%</w:t>
+      </w:r>
+      <w:r>
+        <w:rPr>
+          <w:rStyle w:val="a8"/>
+        </w:rPr>
+        <w:t>4</w:t>
+      </w:r>
+      <w:r>
+        <w:rPr>
+          <w:rStyle w:val="a8"/>
+          <w:rFonts w:hint="eastAsia"/>
+        </w:rPr>
+        <w:t xml:space="preserve">” </w:t>
+      </w:r>
+      <w:r>
+        <w:rPr>
+          <w:rStyle w:val="a8"/>
+        </w:rPr>
+        <w:t xml:space="preserve"> </w:t>
+      </w:r>
+      <w:r>
+        <w:rPr>
+          <w:rStyle w:val="a8"/>
+          <w:rFonts w:hint="eastAsia"/>
+        </w:rPr>
+        <w:t>-p</w:t>
+      </w:r>
+      <w:r>
+        <w:rPr>
+          <w:rStyle w:val="a8"/>
+        </w:rPr>
+        <w:t xml:space="preserve">4 </w:t>
+      </w:r>
+      <w:r>
+        <w:rPr>
+          <w:rStyle w:val="a8"/>
+          <w:rFonts w:hint="eastAsia"/>
+        </w:rPr>
+        <w:t>“%</w:t>
+      </w:r>
+      <w:r>
+        <w:rPr>
+          <w:rStyle w:val="a8"/>
+        </w:rPr>
+        <w:t>5</w:t>
+      </w:r>
+      <w:r>
+        <w:rPr>
+          <w:rStyle w:val="a8"/>
+          <w:rFonts w:hint="eastAsia"/>
+        </w:rPr>
+        <w:t>”</w:t>
+      </w:r>
     </w:p>
     <w:p>
       <w:pPr>
@@ -2513,6 +2657,8 @@
       <w:pPr>
         <w:pStyle w:val="1"/>
       </w:pPr>
+      <w:bookmarkStart w:id="0" w:name="_GoBack"/>
+      <w:bookmarkEnd w:id="0"/>
       <w:r>
         <w:rPr>
           <w:rFonts w:hint="eastAsia"/>
@@ -2526,13 +2672,7 @@
         <w:rPr>
           <w:rFonts w:hint="eastAsia"/>
         </w:rPr>
-        <w:t>程序部署和启动</w:t>
-      </w:r>
-      <w:r>
-        <w:rPr>
-          <w:rFonts w:hint="eastAsia"/>
-        </w:rPr>
-        <w:t>：</w:t>
+        <w:t>程序部署和启动：</w:t>
       </w:r>
     </w:p>
     <w:p>
@@ -2673,16 +2813,91 @@
         <w:rPr>
           <w:rFonts w:hint="eastAsia"/>
         </w:rPr>
-        <w:t>启动参数说明</w:t>
-      </w:r>
-      <w:r>
-        <w:rPr>
-          <w:rFonts w:hint="eastAsia"/>
-        </w:rPr>
-        <w:t>：</w:t>
-      </w:r>
-    </w:p>
-    <w:p>
+        <w:t>启动参数说明：</w:t>
+      </w:r>
+    </w:p>
+    <w:p>
+      <w:r>
+        <w:t xml:space="preserve"> </w:t>
+      </w:r>
+      <w:r>
+        <w:t>-cpulimit float</w:t>
+      </w:r>
+    </w:p>
+    <w:p>
+      <w:pPr>
+        <w:rPr>
+          <w:rFonts w:hint="eastAsia"/>
+        </w:rPr>
+      </w:pPr>
+      <w:r>
+        <w:t xml:space="preserve">        Denial of service after CPU value exceeds (default 99)</w:t>
+      </w:r>
+      <w:r>
+        <w:t xml:space="preserve">    </w:t>
+      </w:r>
+      <w:r>
+        <w:rPr>
+          <w:rFonts w:hint="eastAsia"/>
+        </w:rPr>
+        <w:t>当cpu使用率超过9</w:t>
+      </w:r>
+      <w:r>
+        <w:t>9</w:t>
+      </w:r>
+      <w:r>
+        <w:rPr>
+          <w:rFonts w:hint="eastAsia"/>
+        </w:rPr>
+        <w:t>拒绝接收调度</w:t>
+      </w:r>
+    </w:p>
+    <w:p>
+      <w:r>
+        <w:t xml:space="preserve"> </w:t>
+      </w:r>
+      <w:r>
+        <w:t>-memlimit float</w:t>
+      </w:r>
+    </w:p>
+    <w:p>
+      <w:pPr>
+        <w:rPr>
+          <w:rFonts w:hint="eastAsia"/>
+        </w:rPr>
+      </w:pPr>
+      <w:r>
+        <w:t xml:space="preserve">        Denial of service after MEM value exceeds (default 98)</w:t>
+      </w:r>
+      <w:r>
+        <w:t xml:space="preserve">    </w:t>
+      </w:r>
+      <w:r>
+        <w:rPr>
+          <w:rFonts w:hint="eastAsia"/>
+        </w:rPr>
+        <w:t>当内存</w:t>
+      </w:r>
+      <w:r>
+        <w:rPr>
+          <w:rFonts w:hint="eastAsia"/>
+        </w:rPr>
+        <w:t>使用率超过9</w:t>
+      </w:r>
+      <w:r>
+        <w:t>8</w:t>
+      </w:r>
+      <w:r>
+        <w:rPr>
+          <w:rFonts w:hint="eastAsia"/>
+        </w:rPr>
+        <w:t>拒绝接收调度</w:t>
+      </w:r>
+    </w:p>
+    <w:p>
+      <w:pPr>
+        <w:ind w:firstLineChars="100" w:firstLine="210"/>
+      </w:pPr>
       <w:r>
         <w:t>-p string</w:t>
       </w:r>
@@ -2698,27 +2913,15 @@
       </w:r>
     </w:p>
     <w:p>
-      <w:pPr>
-        <w:rPr>
-          <w:rFonts w:hint="eastAsia"/>
-        </w:rPr>
-      </w:pPr>
       <w:r>
         <w:t xml:space="preserve">        dcpnode token (default "dG9uZ3RlY2guY29t")</w:t>
       </w:r>
     </w:p>
-    <w:p>
-      <w:pPr>
-        <w:rPr>
-          <w:rFonts w:hint="eastAsia"/>
-        </w:rPr>
-      </w:pPr>
-    </w:p>
-    <w:p>
-      <w:pPr>
-        <w:rPr>
-          <w:rStyle w:val="a8"/>
-          <w:rFonts w:hint="eastAsia"/>
+    <w:p/>
+    <w:p>
+      <w:pPr>
+        <w:rPr>
+          <w:rStyle w:val="a8"/>
         </w:rPr>
       </w:pPr>
       <w:r>
@@ -2750,11 +2953,41 @@
     </w:p>
     <w:p>
       <w:pPr>
+        <w:pStyle w:val="1"/>
+      </w:pPr>
+      <w:r>
+        <w:rPr>
+          <w:rFonts w:hint="eastAsia"/>
+        </w:rPr>
+        <w:t>d</w:t>
+      </w:r>
+      <w:r>
+        <w:t>cpnode</w:t>
+      </w:r>
+      <w:r>
+        <w:rPr>
+          <w:rFonts w:hint="eastAsia"/>
+        </w:rPr>
+        <w:t>日志查看</w:t>
+      </w:r>
+      <w:r>
+        <w:rPr>
+          <w:rFonts w:hint="eastAsia"/>
+        </w:rPr>
+        <w:t>：</w:t>
+      </w:r>
+    </w:p>
+    <w:p>
+      <w:pPr>
+        <w:rPr>
+          <w:rFonts w:hint="eastAsia"/>
+        </w:rPr>
+      </w:pPr>
+    </w:p>
+    <w:p>
+      <w:pPr>
         <w:pStyle w:val="a5"/>
         <w:ind w:left="360" w:firstLineChars="0" w:firstLine="0"/>
-        <w:rPr>
-          <w:rFonts w:hint="eastAsia"/>
-        </w:rPr>
       </w:pPr>
     </w:p>
     <w:p>
@@ -2765,21 +2998,10 @@
         <w:rPr>
           <w:rFonts w:hint="eastAsia"/>
         </w:rPr>
-        <w:t>环境要求</w:t>
-      </w:r>
-      <w:r>
-        <w:rPr>
-          <w:rFonts w:hint="eastAsia"/>
-        </w:rPr>
-        <w:t>：</w:t>
-      </w:r>
-    </w:p>
-    <w:p>
-      <w:pPr>
-        <w:rPr>
-          <w:rFonts w:hint="eastAsia"/>
-        </w:rPr>
-      </w:pPr>
+        <w:t>环境要求：</w:t>
+      </w:r>
+    </w:p>
+    <w:p>
       <w:r>
         <w:rPr>
           <w:rFonts w:hint="eastAsia"/>
@@ -2809,9 +3031,6 @@
       <w:pPr>
         <w:pStyle w:val="a5"/>
         <w:ind w:left="360" w:firstLineChars="0" w:firstLine="0"/>
-        <w:rPr>
-          <w:rFonts w:hint="eastAsia"/>
-        </w:rPr>
       </w:pPr>
     </w:p>
     <w:sectPr>
@@ -3433,6 +3652,7 @@
   <w:style w:type="character" w:default="1" w:styleId="a0">
     <w:name w:val="Default Paragraph Font"/>
     <w:uiPriority w:val="1"/>
+    <w:semiHidden/>
     <w:unhideWhenUsed/>
   </w:style>
   <w:style w:type="table" w:default="1" w:styleId="a1">
